--- a/HugoWasLate-Repo-Matt989MK/Documentation/Manual(Not yet finish).docx
+++ b/HugoWasLate-Repo-Matt989MK/Documentation/Manual(Not yet finish).docx
@@ -8,7 +8,7 @@
         <w:shd w:val="clear" w:color="auto" w:fill="FFFFFF"/>
         <w:spacing w:after="0" w:line="240" w:lineRule="auto"/>
         <w:ind w:right="2250"/>
-        <w:jc w:val="right"/>
+        <w:jc w:val="center"/>
         <w:outlineLvl w:val="0"/>
         <w:rPr>
           <w:rFonts w:ascii="Segoe UI" w:eastAsia="Times New Roman" w:hAnsi="Segoe UI" w:cs="Segoe UI"/>
@@ -26,7 +26,7 @@
           <w:sz w:val="48"/>
           <w:szCs w:val="48"/>
         </w:rPr>
-        <w:t>Controller Testing</w:t>
+        <w:t xml:space="preserve">                   Presentation</w:t>
       </w:r>
     </w:p>
     <w:p>
@@ -790,16 +790,50 @@
       </w:pPr>
       <w:r>
         <w:rPr>
+          <w:sz w:val="24"/>
+        </w:rPr>
+        <w:t>User press the login button and enter the correct email and password. If</w:t>
+      </w:r>
+      <w:r>
+        <w:rPr>
+          <w:sz w:val="24"/>
+        </w:rPr>
+        <w:t xml:space="preserve"> the user success login, it will show the hello m</w:t>
+      </w:r>
+      <w:r>
+        <w:rPr>
+          <w:sz w:val="24"/>
+        </w:rPr>
+        <w:t>essenger</w:t>
+      </w:r>
+      <w:r>
+        <w:rPr>
+          <w:sz w:val="24"/>
+        </w:rPr>
+        <w:t>.</w:t>
+      </w:r>
+    </w:p>
+    <w:p>
+      <w:pPr>
+        <w:tabs>
+          <w:tab w:val="left" w:pos="5364"/>
+        </w:tabs>
+        <w:rPr>
+          <w:sz w:val="24"/>
+        </w:rPr>
+      </w:pPr>
+      <w:r>
+        <w:rPr>
           <w:noProof/>
         </w:rPr>
         <w:drawing>
           <wp:anchor distT="0" distB="0" distL="114300" distR="114300" simplePos="0" relativeHeight="251658240" behindDoc="1" locked="0" layoutInCell="1" allowOverlap="1" wp14:anchorId="2042D249">
             <wp:simplePos x="0" y="0"/>
-            <wp:positionH relativeFrom="column">
-              <wp:posOffset>906780</wp:posOffset>
+            <wp:positionH relativeFrom="margin">
+              <wp:align>left</wp:align>
             </wp:positionH>
             <wp:positionV relativeFrom="paragraph">
-              <wp:posOffset>457200</wp:posOffset>
+              <wp:posOffset>3192780</wp:posOffset>
             </wp:positionV>
             <wp:extent cx="3018790" cy="1180465"/>
             <wp:effectExtent l="0" t="0" r="0" b="635"/>
@@ -844,77 +878,13 @@
       </w:r>
       <w:r>
         <w:rPr>
-          <w:sz w:val="24"/>
-        </w:rPr>
-        <w:t>User press the login button and enter the correct email and password. If</w:t>
-      </w:r>
-      <w:r>
-        <w:rPr>
-          <w:sz w:val="24"/>
-        </w:rPr>
-        <w:t xml:space="preserve"> the user success login, it will show the hello m</w:t>
-      </w:r>
-      <w:r>
-        <w:rPr>
-          <w:sz w:val="24"/>
-        </w:rPr>
-        <w:t>essenger</w:t>
-      </w:r>
-      <w:r>
-        <w:rPr>
-          <w:sz w:val="24"/>
-        </w:rPr>
-        <w:t>.</w:t>
-      </w:r>
-    </w:p>
-    <w:p>
-      <w:pPr>
-        <w:tabs>
-          <w:tab w:val="left" w:pos="5364"/>
-        </w:tabs>
-        <w:rPr>
-          <w:b/>
-          <w:sz w:val="24"/>
-        </w:rPr>
-      </w:pPr>
-      <w:r>
-        <w:rPr>
-          <w:b/>
-          <w:sz w:val="24"/>
-        </w:rPr>
-        <w:t>Create new movie</w:t>
-      </w:r>
-    </w:p>
-    <w:p>
-      <w:pPr>
-        <w:tabs>
-          <w:tab w:val="left" w:pos="5364"/>
-        </w:tabs>
-        <w:rPr>
-          <w:sz w:val="24"/>
-        </w:rPr>
-      </w:pPr>
-      <w:r>
-        <w:rPr>
-          <w:sz w:val="24"/>
-        </w:rPr>
-        <w:t>When user create new movie, user need to press the movie button and press “Create New”. And enter the information about movie in the form and press ‘Create’ button. That new movie will show up on the list.</w:t>
-      </w:r>
-      <w:r>
-        <w:rPr>
           <w:noProof/>
         </w:rPr>
-        <w:t xml:space="preserve"> </w:t>
-      </w:r>
-      <w:r>
-        <w:rPr>
-          <w:noProof/>
-        </w:rPr>
         <w:drawing>
-          <wp:inline distT="0" distB="0" distL="0" distR="0" wp14:anchorId="455837A0" wp14:editId="3C592BCA">
-            <wp:extent cx="5274310" cy="2103120"/>
-            <wp:effectExtent l="0" t="0" r="2540" b="0"/>
-            <wp:docPr id="20" name="圖片 20"/>
+          <wp:inline distT="0" distB="0" distL="0" distR="0" wp14:anchorId="7DE5FDBA" wp14:editId="029B7187">
+            <wp:extent cx="3514286" cy="2990476"/>
+            <wp:effectExtent l="0" t="0" r="0" b="635"/>
+            <wp:docPr id="2" name="圖片 2"/>
             <wp:cNvGraphicFramePr>
               <a:graphicFrameLocks xmlns:a="http://schemas.openxmlformats.org/drawingml/2006/main" noChangeAspect="1"/>
             </wp:cNvGraphicFramePr>
@@ -934,7 +904,7 @@
                   <pic:spPr>
                     <a:xfrm>
                       <a:off x="0" y="0"/>
-                      <a:ext cx="5274310" cy="2103120"/>
+                      <a:ext cx="3514286" cy="2990476"/>
                     </a:xfrm>
                     <a:prstGeom prst="rect">
                       <a:avLst/>
@@ -953,28 +923,51 @@
           <w:tab w:val="left" w:pos="5364"/>
         </w:tabs>
         <w:rPr>
+          <w:sz w:val="24"/>
+        </w:rPr>
+      </w:pPr>
+      <w:r>
+        <w:rPr>
+          <w:b/>
+          <w:sz w:val="24"/>
+        </w:rPr>
+        <w:t>Log off</w:t>
+      </w:r>
+    </w:p>
+    <w:p>
+      <w:pPr>
+        <w:tabs>
+          <w:tab w:val="left" w:pos="5364"/>
+        </w:tabs>
+        <w:rPr>
+          <w:sz w:val="24"/>
+        </w:rPr>
+      </w:pPr>
+      <w:r>
+        <w:rPr>
+          <w:sz w:val="24"/>
+        </w:rPr>
+        <w:t>User can log off.</w:t>
+      </w:r>
+    </w:p>
+    <w:p>
+      <w:pPr>
+        <w:tabs>
+          <w:tab w:val="left" w:pos="5364"/>
+        </w:tabs>
+        <w:rPr>
+          <w:sz w:val="24"/>
+        </w:rPr>
+      </w:pPr>
+      <w:r>
+        <w:rPr>
           <w:noProof/>
         </w:rPr>
-      </w:pPr>
-    </w:p>
-    <w:p>
-      <w:pPr>
-        <w:tabs>
-          <w:tab w:val="left" w:pos="5364"/>
-        </w:tabs>
-        <w:rPr>
-          <w:sz w:val="24"/>
-        </w:rPr>
-      </w:pPr>
-      <w:r>
-        <w:rPr>
-          <w:noProof/>
-        </w:rPr>
         <w:drawing>
-          <wp:inline distT="0" distB="0" distL="0" distR="0" wp14:anchorId="32AAE78A" wp14:editId="565F6D38">
-            <wp:extent cx="3761426" cy="2517207"/>
-            <wp:effectExtent l="0" t="0" r="0" b="0"/>
-            <wp:docPr id="18" name="圖片 18"/>
+          <wp:inline distT="0" distB="0" distL="0" distR="0" wp14:anchorId="7AF96BB8" wp14:editId="60E351CC">
+            <wp:extent cx="3371429" cy="1314286"/>
+            <wp:effectExtent l="0" t="0" r="635" b="635"/>
+            <wp:docPr id="30" name="圖片 30"/>
             <wp:cNvGraphicFramePr>
               <a:graphicFrameLocks xmlns:a="http://schemas.openxmlformats.org/drawingml/2006/main" noChangeAspect="1"/>
             </wp:cNvGraphicFramePr>
@@ -994,7 +987,7 @@
                   <pic:spPr>
                     <a:xfrm>
                       <a:off x="0" y="0"/>
-                      <a:ext cx="3774889" cy="2526217"/>
+                      <a:ext cx="3371429" cy="1314286"/>
                     </a:xfrm>
                     <a:prstGeom prst="rect">
                       <a:avLst/>
@@ -1006,16 +999,97 @@
           </wp:inline>
         </w:drawing>
       </w:r>
+    </w:p>
+    <w:p>
+      <w:pPr>
+        <w:tabs>
+          <w:tab w:val="left" w:pos="5364"/>
+        </w:tabs>
+        <w:rPr>
+          <w:sz w:val="24"/>
+        </w:rPr>
+      </w:pPr>
+    </w:p>
+    <w:p>
+      <w:pPr>
+        <w:tabs>
+          <w:tab w:val="left" w:pos="5364"/>
+        </w:tabs>
+        <w:rPr>
+          <w:sz w:val="24"/>
+        </w:rPr>
+      </w:pPr>
+    </w:p>
+    <w:p>
+      <w:pPr>
+        <w:tabs>
+          <w:tab w:val="left" w:pos="5364"/>
+        </w:tabs>
+        <w:rPr>
+          <w:sz w:val="24"/>
+        </w:rPr>
+      </w:pPr>
+    </w:p>
+    <w:p>
+      <w:pPr>
+        <w:tabs>
+          <w:tab w:val="left" w:pos="5364"/>
+        </w:tabs>
+        <w:rPr>
+          <w:b/>
+          <w:sz w:val="24"/>
+        </w:rPr>
+      </w:pPr>
+    </w:p>
+    <w:p>
+      <w:pPr>
+        <w:tabs>
+          <w:tab w:val="left" w:pos="5364"/>
+        </w:tabs>
+        <w:rPr>
+          <w:b/>
+          <w:sz w:val="24"/>
+        </w:rPr>
+      </w:pPr>
+      <w:r>
+        <w:rPr>
+          <w:b/>
+          <w:sz w:val="24"/>
+        </w:rPr>
+        <w:lastRenderedPageBreak/>
+        <w:t>Create new movie</w:t>
+      </w:r>
+    </w:p>
+    <w:p>
+      <w:pPr>
+        <w:tabs>
+          <w:tab w:val="left" w:pos="5364"/>
+        </w:tabs>
+        <w:rPr>
+          <w:sz w:val="24"/>
+        </w:rPr>
+      </w:pPr>
+      <w:r>
+        <w:rPr>
+          <w:sz w:val="24"/>
+        </w:rPr>
+        <w:t>When user create new movie, user need to press the movie button and press “Create New”. And enter the information about movie in the form and press ‘Create’ button. That new movie will show up on the list.</w:t>
+      </w:r>
       <w:r>
         <w:rPr>
           <w:noProof/>
         </w:rPr>
-        <w:lastRenderedPageBreak/>
+        <w:t xml:space="preserve"> </w:t>
+      </w:r>
+      <w:r>
+        <w:rPr>
+          <w:noProof/>
+        </w:rPr>
         <w:drawing>
-          <wp:inline distT="0" distB="0" distL="0" distR="0" wp14:anchorId="085E6139" wp14:editId="7D700669">
-            <wp:extent cx="5274310" cy="2232660"/>
-            <wp:effectExtent l="0" t="0" r="2540" b="0"/>
-            <wp:docPr id="19" name="圖片 19"/>
+          <wp:inline distT="0" distB="0" distL="0" distR="0" wp14:anchorId="455837A0" wp14:editId="3C592BCA">
+            <wp:extent cx="4474210" cy="1784082"/>
+            <wp:effectExtent l="0" t="0" r="2540" b="6985"/>
+            <wp:docPr id="20" name="圖片 20"/>
             <wp:cNvGraphicFramePr>
               <a:graphicFrameLocks xmlns:a="http://schemas.openxmlformats.org/drawingml/2006/main" noChangeAspect="1"/>
             </wp:cNvGraphicFramePr>
@@ -1035,7 +1109,7 @@
                   <pic:spPr>
                     <a:xfrm>
                       <a:off x="0" y="0"/>
-                      <a:ext cx="5274310" cy="2232660"/>
+                      <a:ext cx="4479648" cy="1786250"/>
                     </a:xfrm>
                     <a:prstGeom prst="rect">
                       <a:avLst/>
@@ -1047,61 +1121,35 @@
           </wp:inline>
         </w:drawing>
       </w:r>
-      <w:bookmarkStart w:id="1" w:name="_GoBack"/>
-      <w:bookmarkEnd w:id="1"/>
-    </w:p>
-    <w:p>
-      <w:pPr>
-        <w:tabs>
-          <w:tab w:val="left" w:pos="5364"/>
-        </w:tabs>
-        <w:rPr>
-          <w:b/>
-          <w:sz w:val="24"/>
-        </w:rPr>
-      </w:pPr>
-      <w:r>
-        <w:rPr>
-          <w:b/>
-          <w:sz w:val="24"/>
-        </w:rPr>
-        <w:t>Edit Movie</w:t>
-      </w:r>
-    </w:p>
-    <w:p>
-      <w:pPr>
-        <w:tabs>
-          <w:tab w:val="left" w:pos="5364"/>
-        </w:tabs>
-        <w:rPr>
-          <w:sz w:val="24"/>
-        </w:rPr>
-      </w:pPr>
-      <w:r>
-        <w:rPr>
-          <w:sz w:val="24"/>
-        </w:rPr>
-        <w:t>When user type something wrong, when creating the movie. User can press the “Edit” button, enter edit page correct the information and press “Save” button, and movie will update</w:t>
-      </w:r>
-    </w:p>
-    <w:p>
-      <w:pPr>
-        <w:tabs>
-          <w:tab w:val="left" w:pos="5364"/>
-        </w:tabs>
-        <w:rPr>
-          <w:sz w:val="24"/>
-        </w:rPr>
-      </w:pPr>
-      <w:r>
+    </w:p>
+    <w:p>
+      <w:pPr>
+        <w:tabs>
+          <w:tab w:val="left" w:pos="5364"/>
+        </w:tabs>
         <w:rPr>
           <w:noProof/>
         </w:rPr>
+      </w:pPr>
+    </w:p>
+    <w:p>
+      <w:pPr>
+        <w:tabs>
+          <w:tab w:val="left" w:pos="5364"/>
+        </w:tabs>
+        <w:rPr>
+          <w:sz w:val="24"/>
+        </w:rPr>
+      </w:pPr>
+      <w:r>
+        <w:rPr>
+          <w:noProof/>
+        </w:rPr>
         <w:drawing>
-          <wp:inline distT="0" distB="0" distL="0" distR="0" wp14:anchorId="640BA919" wp14:editId="74E2F832">
-            <wp:extent cx="5274310" cy="2204720"/>
-            <wp:effectExtent l="0" t="0" r="2540" b="5080"/>
-            <wp:docPr id="21" name="圖片 21"/>
+          <wp:inline distT="0" distB="0" distL="0" distR="0" wp14:anchorId="4F5CA746" wp14:editId="3B6E8CC1">
+            <wp:extent cx="2039620" cy="2376192"/>
+            <wp:effectExtent l="0" t="0" r="0" b="5080"/>
+            <wp:docPr id="5" name="圖片 5"/>
             <wp:cNvGraphicFramePr>
               <a:graphicFrameLocks xmlns:a="http://schemas.openxmlformats.org/drawingml/2006/main" noChangeAspect="1"/>
             </wp:cNvGraphicFramePr>
@@ -1121,7 +1169,7 @@
                   <pic:spPr>
                     <a:xfrm>
                       <a:off x="0" y="0"/>
-                      <a:ext cx="5274310" cy="2204720"/>
+                      <a:ext cx="2046432" cy="2384128"/>
                     </a:xfrm>
                     <a:prstGeom prst="rect">
                       <a:avLst/>
@@ -1133,25 +1181,15 @@
           </wp:inline>
         </w:drawing>
       </w:r>
-    </w:p>
-    <w:p>
-      <w:pPr>
-        <w:tabs>
-          <w:tab w:val="left" w:pos="5364"/>
-        </w:tabs>
-        <w:rPr>
-          <w:sz w:val="24"/>
-        </w:rPr>
-      </w:pPr>
       <w:r>
         <w:rPr>
           <w:noProof/>
         </w:rPr>
         <w:drawing>
-          <wp:inline distT="0" distB="0" distL="0" distR="0" wp14:anchorId="7DB20809" wp14:editId="65515F47">
-            <wp:extent cx="3424304" cy="2450727"/>
-            <wp:effectExtent l="0" t="0" r="5080" b="6985"/>
-            <wp:docPr id="22" name="圖片 22"/>
+          <wp:inline distT="0" distB="0" distL="0" distR="0" wp14:anchorId="085E6139" wp14:editId="7D700669">
+            <wp:extent cx="5274310" cy="2232660"/>
+            <wp:effectExtent l="0" t="0" r="2540" b="0"/>
+            <wp:docPr id="19" name="圖片 19"/>
             <wp:cNvGraphicFramePr>
               <a:graphicFrameLocks xmlns:a="http://schemas.openxmlformats.org/drawingml/2006/main" noChangeAspect="1"/>
             </wp:cNvGraphicFramePr>
@@ -1171,6 +1209,227 @@
                   <pic:spPr>
                     <a:xfrm>
                       <a:off x="0" y="0"/>
+                      <a:ext cx="5274310" cy="2232660"/>
+                    </a:xfrm>
+                    <a:prstGeom prst="rect">
+                      <a:avLst/>
+                    </a:prstGeom>
+                  </pic:spPr>
+                </pic:pic>
+              </a:graphicData>
+            </a:graphic>
+          </wp:inline>
+        </w:drawing>
+      </w:r>
+    </w:p>
+    <w:p>
+      <w:pPr>
+        <w:tabs>
+          <w:tab w:val="left" w:pos="5364"/>
+        </w:tabs>
+        <w:rPr>
+          <w:b/>
+          <w:sz w:val="24"/>
+        </w:rPr>
+      </w:pPr>
+    </w:p>
+    <w:p>
+      <w:pPr>
+        <w:tabs>
+          <w:tab w:val="left" w:pos="5364"/>
+        </w:tabs>
+        <w:rPr>
+          <w:b/>
+          <w:sz w:val="24"/>
+        </w:rPr>
+      </w:pPr>
+    </w:p>
+    <w:p>
+      <w:pPr>
+        <w:tabs>
+          <w:tab w:val="left" w:pos="5364"/>
+        </w:tabs>
+        <w:rPr>
+          <w:b/>
+          <w:sz w:val="24"/>
+        </w:rPr>
+      </w:pPr>
+    </w:p>
+    <w:p>
+      <w:pPr>
+        <w:tabs>
+          <w:tab w:val="left" w:pos="5364"/>
+        </w:tabs>
+        <w:rPr>
+          <w:b/>
+          <w:sz w:val="24"/>
+        </w:rPr>
+      </w:pPr>
+      <w:r>
+        <w:rPr>
+          <w:b/>
+          <w:sz w:val="24"/>
+        </w:rPr>
+        <w:lastRenderedPageBreak/>
+        <w:t>Edit</w:t>
+      </w:r>
+      <w:r>
+        <w:rPr>
+          <w:b/>
+          <w:sz w:val="24"/>
+        </w:rPr>
+        <w:t xml:space="preserve"> </w:t>
+      </w:r>
+      <w:r>
+        <w:rPr>
+          <w:b/>
+          <w:sz w:val="24"/>
+        </w:rPr>
+        <w:t xml:space="preserve">(In Movie, Forum and </w:t>
+      </w:r>
+      <w:proofErr w:type="spellStart"/>
+      <w:r>
+        <w:rPr>
+          <w:b/>
+          <w:sz w:val="24"/>
+        </w:rPr>
+        <w:t>Actors&amp;Directors</w:t>
+      </w:r>
+      <w:proofErr w:type="spellEnd"/>
+      <w:r>
+        <w:rPr>
+          <w:b/>
+          <w:sz w:val="24"/>
+        </w:rPr>
+        <w:t>)</w:t>
+      </w:r>
+    </w:p>
+    <w:p>
+      <w:pPr>
+        <w:tabs>
+          <w:tab w:val="left" w:pos="5364"/>
+        </w:tabs>
+        <w:rPr>
+          <w:sz w:val="24"/>
+        </w:rPr>
+      </w:pPr>
+      <w:r>
+        <w:rPr>
+          <w:noProof/>
+        </w:rPr>
+        <w:drawing>
+          <wp:anchor distT="0" distB="0" distL="114300" distR="114300" simplePos="0" relativeHeight="251659264" behindDoc="0" locked="0" layoutInCell="1" allowOverlap="1" wp14:anchorId="640BA919">
+            <wp:simplePos x="0" y="0"/>
+            <wp:positionH relativeFrom="margin">
+              <wp:align>center</wp:align>
+            </wp:positionH>
+            <wp:positionV relativeFrom="paragraph">
+              <wp:posOffset>642620</wp:posOffset>
+            </wp:positionV>
+            <wp:extent cx="4382770" cy="1831975"/>
+            <wp:effectExtent l="0" t="0" r="0" b="0"/>
+            <wp:wrapTopAndBottom/>
+            <wp:docPr id="21" name="圖片 21"/>
+            <wp:cNvGraphicFramePr>
+              <a:graphicFrameLocks xmlns:a="http://schemas.openxmlformats.org/drawingml/2006/main" noChangeAspect="1"/>
+            </wp:cNvGraphicFramePr>
+            <a:graphic xmlns:a="http://schemas.openxmlformats.org/drawingml/2006/main">
+              <a:graphicData uri="http://schemas.openxmlformats.org/drawingml/2006/picture">
+                <pic:pic xmlns:pic="http://schemas.openxmlformats.org/drawingml/2006/picture">
+                  <pic:nvPicPr>
+                    <pic:cNvPr id="1" name=""/>
+                    <pic:cNvPicPr/>
+                  </pic:nvPicPr>
+                  <pic:blipFill>
+                    <a:blip r:embed="rId18" cstate="print">
+                      <a:extLst>
+                        <a:ext uri="{28A0092B-C50C-407E-A947-70E740481C1C}">
+                          <a14:useLocalDpi xmlns:a14="http://schemas.microsoft.com/office/drawing/2010/main" val="0"/>
+                        </a:ext>
+                      </a:extLst>
+                    </a:blip>
+                    <a:stretch>
+                      <a:fillRect/>
+                    </a:stretch>
+                  </pic:blipFill>
+                  <pic:spPr>
+                    <a:xfrm>
+                      <a:off x="0" y="0"/>
+                      <a:ext cx="4382770" cy="1831975"/>
+                    </a:xfrm>
+                    <a:prstGeom prst="rect">
+                      <a:avLst/>
+                    </a:prstGeom>
+                  </pic:spPr>
+                </pic:pic>
+              </a:graphicData>
+            </a:graphic>
+          </wp:anchor>
+        </w:drawing>
+      </w:r>
+      <w:r>
+        <w:rPr>
+          <w:sz w:val="24"/>
+        </w:rPr>
+        <w:t xml:space="preserve">When user type something wrong, when creating the </w:t>
+      </w:r>
+      <w:r>
+        <w:rPr>
+          <w:sz w:val="24"/>
+        </w:rPr>
+        <w:t>post</w:t>
+      </w:r>
+      <w:r>
+        <w:rPr>
+          <w:sz w:val="24"/>
+        </w:rPr>
+        <w:t xml:space="preserve">. User can press the “Edit” button, enter edit page correct the information and press “Save” button, and </w:t>
+      </w:r>
+      <w:r>
+        <w:rPr>
+          <w:sz w:val="24"/>
+        </w:rPr>
+        <w:t xml:space="preserve">post will update.    </w:t>
+      </w:r>
+    </w:p>
+    <w:p>
+      <w:pPr>
+        <w:tabs>
+          <w:tab w:val="left" w:pos="5364"/>
+        </w:tabs>
+        <w:rPr>
+          <w:b/>
+          <w:sz w:val="24"/>
+        </w:rPr>
+      </w:pPr>
+      <w:r>
+        <w:rPr>
+          <w:noProof/>
+        </w:rPr>
+        <w:drawing>
+          <wp:inline distT="0" distB="0" distL="0" distR="0" wp14:anchorId="7DB20809" wp14:editId="65515F47">
+            <wp:extent cx="3424304" cy="2450727"/>
+            <wp:effectExtent l="0" t="0" r="5080" b="6985"/>
+            <wp:docPr id="22" name="圖片 22"/>
+            <wp:cNvGraphicFramePr>
+              <a:graphicFrameLocks xmlns:a="http://schemas.openxmlformats.org/drawingml/2006/main" noChangeAspect="1"/>
+            </wp:cNvGraphicFramePr>
+            <a:graphic xmlns:a="http://schemas.openxmlformats.org/drawingml/2006/main">
+              <a:graphicData uri="http://schemas.openxmlformats.org/drawingml/2006/picture">
+                <pic:pic xmlns:pic="http://schemas.openxmlformats.org/drawingml/2006/picture">
+                  <pic:nvPicPr>
+                    <pic:cNvPr id="1" name=""/>
+                    <pic:cNvPicPr/>
+                  </pic:nvPicPr>
+                  <pic:blipFill>
+                    <a:blip r:embed="rId19"/>
+                    <a:stretch>
+                      <a:fillRect/>
+                    </a:stretch>
+                  </pic:blipFill>
+                  <pic:spPr>
+                    <a:xfrm>
+                      <a:off x="0" y="0"/>
                       <a:ext cx="3439666" cy="2461721"/>
                     </a:xfrm>
                     <a:prstGeom prst="rect">
@@ -1183,13 +1442,900 @@
           </wp:inline>
         </w:drawing>
       </w:r>
-    </w:p>
-    <w:p>
-      <w:pPr>
-        <w:tabs>
-          <w:tab w:val="left" w:pos="5364"/>
-        </w:tabs>
-        <w:rPr>
+      <w:r>
+        <w:rPr>
+          <w:noProof/>
+        </w:rPr>
+        <w:drawing>
+          <wp:inline distT="0" distB="0" distL="0" distR="0" wp14:anchorId="73DE7CFE" wp14:editId="536F808E">
+            <wp:extent cx="4710430" cy="3368644"/>
+            <wp:effectExtent l="0" t="0" r="0" b="3810"/>
+            <wp:docPr id="6" name="圖片 6"/>
+            <wp:cNvGraphicFramePr>
+              <a:graphicFrameLocks xmlns:a="http://schemas.openxmlformats.org/drawingml/2006/main" noChangeAspect="1"/>
+            </wp:cNvGraphicFramePr>
+            <a:graphic xmlns:a="http://schemas.openxmlformats.org/drawingml/2006/main">
+              <a:graphicData uri="http://schemas.openxmlformats.org/drawingml/2006/picture">
+                <pic:pic xmlns:pic="http://schemas.openxmlformats.org/drawingml/2006/picture">
+                  <pic:nvPicPr>
+                    <pic:cNvPr id="1" name=""/>
+                    <pic:cNvPicPr/>
+                  </pic:nvPicPr>
+                  <pic:blipFill>
+                    <a:blip r:embed="rId20"/>
+                    <a:stretch>
+                      <a:fillRect/>
+                    </a:stretch>
+                  </pic:blipFill>
+                  <pic:spPr>
+                    <a:xfrm>
+                      <a:off x="0" y="0"/>
+                      <a:ext cx="4716642" cy="3373087"/>
+                    </a:xfrm>
+                    <a:prstGeom prst="rect">
+                      <a:avLst/>
+                    </a:prstGeom>
+                  </pic:spPr>
+                </pic:pic>
+              </a:graphicData>
+            </a:graphic>
+          </wp:inline>
+        </w:drawing>
+      </w:r>
+    </w:p>
+    <w:p>
+      <w:pPr>
+        <w:tabs>
+          <w:tab w:val="left" w:pos="5364"/>
+        </w:tabs>
+        <w:rPr>
+          <w:b/>
+          <w:sz w:val="24"/>
+        </w:rPr>
+      </w:pPr>
+      <w:r>
+        <w:rPr>
+          <w:b/>
+          <w:sz w:val="24"/>
+        </w:rPr>
+        <w:lastRenderedPageBreak/>
+        <w:t>Delete</w:t>
+      </w:r>
+      <w:r>
+        <w:rPr>
+          <w:b/>
+          <w:sz w:val="24"/>
+        </w:rPr>
+        <w:t xml:space="preserve"> </w:t>
+      </w:r>
+      <w:r>
+        <w:rPr>
+          <w:b/>
+          <w:sz w:val="24"/>
+        </w:rPr>
+        <w:t xml:space="preserve">(In Movie, Forum and </w:t>
+      </w:r>
+      <w:proofErr w:type="spellStart"/>
+      <w:r>
+        <w:rPr>
+          <w:b/>
+          <w:sz w:val="24"/>
+        </w:rPr>
+        <w:t>Actors&amp;Directors</w:t>
+      </w:r>
+      <w:proofErr w:type="spellEnd"/>
+      <w:r>
+        <w:rPr>
+          <w:b/>
+          <w:sz w:val="24"/>
+        </w:rPr>
+        <w:t>)</w:t>
+      </w:r>
+    </w:p>
+    <w:p>
+      <w:pPr>
+        <w:tabs>
+          <w:tab w:val="left" w:pos="5364"/>
+        </w:tabs>
+        <w:rPr>
+          <w:sz w:val="24"/>
+        </w:rPr>
+      </w:pPr>
+      <w:r>
+        <w:rPr>
+          <w:sz w:val="24"/>
+        </w:rPr>
+        <w:t xml:space="preserve">User can delete the </w:t>
+      </w:r>
+      <w:r>
+        <w:rPr>
+          <w:sz w:val="24"/>
+        </w:rPr>
+        <w:t>post</w:t>
+      </w:r>
+      <w:r>
+        <w:rPr>
+          <w:sz w:val="24"/>
+        </w:rPr>
+        <w:t xml:space="preserve"> which is the user create. First, user press the” Delete” button</w:t>
+      </w:r>
+      <w:r>
+        <w:rPr>
+          <w:sz w:val="24"/>
+        </w:rPr>
+        <w:t xml:space="preserve"> next to post</w:t>
+      </w:r>
+      <w:r>
+        <w:rPr>
+          <w:sz w:val="24"/>
+        </w:rPr>
+        <w:t>, and website will</w:t>
+      </w:r>
+      <w:r>
+        <w:rPr>
+          <w:sz w:val="24"/>
+        </w:rPr>
+        <w:t xml:space="preserve"> show</w:t>
+      </w:r>
+      <w:r>
+        <w:rPr>
+          <w:sz w:val="24"/>
+        </w:rPr>
+        <w:t xml:space="preserve"> the confirm page make sure user want to delete the movie. When user press “Delete” button on the confirm page, the </w:t>
+      </w:r>
+      <w:r>
+        <w:rPr>
+          <w:sz w:val="24"/>
+        </w:rPr>
+        <w:t>post</w:t>
+      </w:r>
+      <w:r>
+        <w:rPr>
+          <w:sz w:val="24"/>
+        </w:rPr>
+        <w:t xml:space="preserve"> will be deleted.</w:t>
+      </w:r>
+    </w:p>
+    <w:p>
+      <w:pPr>
+        <w:tabs>
+          <w:tab w:val="left" w:pos="5364"/>
+        </w:tabs>
+        <w:rPr>
+          <w:sz w:val="24"/>
+        </w:rPr>
+      </w:pPr>
+      <w:r>
+        <w:rPr>
+          <w:noProof/>
+        </w:rPr>
+        <w:drawing>
+          <wp:inline distT="0" distB="0" distL="0" distR="0" wp14:anchorId="397A3614" wp14:editId="08384ADB">
+            <wp:extent cx="4771390" cy="3234734"/>
+            <wp:effectExtent l="0" t="0" r="0" b="3810"/>
+            <wp:docPr id="8" name="圖片 8"/>
+            <wp:cNvGraphicFramePr>
+              <a:graphicFrameLocks xmlns:a="http://schemas.openxmlformats.org/drawingml/2006/main" noChangeAspect="1"/>
+            </wp:cNvGraphicFramePr>
+            <a:graphic xmlns:a="http://schemas.openxmlformats.org/drawingml/2006/main">
+              <a:graphicData uri="http://schemas.openxmlformats.org/drawingml/2006/picture">
+                <pic:pic xmlns:pic="http://schemas.openxmlformats.org/drawingml/2006/picture">
+                  <pic:nvPicPr>
+                    <pic:cNvPr id="1" name=""/>
+                    <pic:cNvPicPr/>
+                  </pic:nvPicPr>
+                  <pic:blipFill>
+                    <a:blip r:embed="rId21"/>
+                    <a:stretch>
+                      <a:fillRect/>
+                    </a:stretch>
+                  </pic:blipFill>
+                  <pic:spPr>
+                    <a:xfrm>
+                      <a:off x="0" y="0"/>
+                      <a:ext cx="4783747" cy="3243111"/>
+                    </a:xfrm>
+                    <a:prstGeom prst="rect">
+                      <a:avLst/>
+                    </a:prstGeom>
+                  </pic:spPr>
+                </pic:pic>
+              </a:graphicData>
+            </a:graphic>
+          </wp:inline>
+        </w:drawing>
+      </w:r>
+      <w:r>
+        <w:rPr>
+          <w:noProof/>
+        </w:rPr>
+        <w:drawing>
+          <wp:inline distT="0" distB="0" distL="0" distR="0" wp14:anchorId="0FAA5FAB" wp14:editId="208104D0">
+            <wp:extent cx="5274310" cy="1457325"/>
+            <wp:effectExtent l="0" t="0" r="2540" b="9525"/>
+            <wp:docPr id="9" name="圖片 9"/>
+            <wp:cNvGraphicFramePr>
+              <a:graphicFrameLocks xmlns:a="http://schemas.openxmlformats.org/drawingml/2006/main" noChangeAspect="1"/>
+            </wp:cNvGraphicFramePr>
+            <a:graphic xmlns:a="http://schemas.openxmlformats.org/drawingml/2006/main">
+              <a:graphicData uri="http://schemas.openxmlformats.org/drawingml/2006/picture">
+                <pic:pic xmlns:pic="http://schemas.openxmlformats.org/drawingml/2006/picture">
+                  <pic:nvPicPr>
+                    <pic:cNvPr id="1" name=""/>
+                    <pic:cNvPicPr/>
+                  </pic:nvPicPr>
+                  <pic:blipFill>
+                    <a:blip r:embed="rId22"/>
+                    <a:stretch>
+                      <a:fillRect/>
+                    </a:stretch>
+                  </pic:blipFill>
+                  <pic:spPr>
+                    <a:xfrm>
+                      <a:off x="0" y="0"/>
+                      <a:ext cx="5274310" cy="1457325"/>
+                    </a:xfrm>
+                    <a:prstGeom prst="rect">
+                      <a:avLst/>
+                    </a:prstGeom>
+                  </pic:spPr>
+                </pic:pic>
+              </a:graphicData>
+            </a:graphic>
+          </wp:inline>
+        </w:drawing>
+      </w:r>
+    </w:p>
+    <w:p>
+      <w:pPr>
+        <w:tabs>
+          <w:tab w:val="left" w:pos="5364"/>
+        </w:tabs>
+        <w:rPr>
+          <w:sz w:val="24"/>
+        </w:rPr>
+      </w:pPr>
+      <w:r>
+        <w:rPr>
+          <w:noProof/>
+        </w:rPr>
+        <w:drawing>
+          <wp:inline distT="0" distB="0" distL="0" distR="0" wp14:anchorId="4E88DB6A" wp14:editId="7CAF06EA">
+            <wp:extent cx="4313441" cy="2507258"/>
+            <wp:effectExtent l="0" t="0" r="0" b="7620"/>
+            <wp:docPr id="11" name="圖片 11"/>
+            <wp:cNvGraphicFramePr>
+              <a:graphicFrameLocks xmlns:a="http://schemas.openxmlformats.org/drawingml/2006/main" noChangeAspect="1"/>
+            </wp:cNvGraphicFramePr>
+            <a:graphic xmlns:a="http://schemas.openxmlformats.org/drawingml/2006/main">
+              <a:graphicData uri="http://schemas.openxmlformats.org/drawingml/2006/picture">
+                <pic:pic xmlns:pic="http://schemas.openxmlformats.org/drawingml/2006/picture">
+                  <pic:nvPicPr>
+                    <pic:cNvPr id="1" name=""/>
+                    <pic:cNvPicPr/>
+                  </pic:nvPicPr>
+                  <pic:blipFill>
+                    <a:blip r:embed="rId23"/>
+                    <a:stretch>
+                      <a:fillRect/>
+                    </a:stretch>
+                  </pic:blipFill>
+                  <pic:spPr>
+                    <a:xfrm>
+                      <a:off x="0" y="0"/>
+                      <a:ext cx="4323146" cy="2512899"/>
+                    </a:xfrm>
+                    <a:prstGeom prst="rect">
+                      <a:avLst/>
+                    </a:prstGeom>
+                  </pic:spPr>
+                </pic:pic>
+              </a:graphicData>
+            </a:graphic>
+          </wp:inline>
+        </w:drawing>
+      </w:r>
+    </w:p>
+    <w:p>
+      <w:pPr>
+        <w:tabs>
+          <w:tab w:val="left" w:pos="5364"/>
+        </w:tabs>
+        <w:rPr>
+          <w:sz w:val="24"/>
+        </w:rPr>
+      </w:pPr>
+    </w:p>
+    <w:p>
+      <w:pPr>
+        <w:tabs>
+          <w:tab w:val="left" w:pos="5364"/>
+        </w:tabs>
+        <w:rPr>
+          <w:b/>
+          <w:sz w:val="24"/>
+        </w:rPr>
+      </w:pPr>
+      <w:r>
+        <w:rPr>
+          <w:b/>
+          <w:sz w:val="24"/>
+        </w:rPr>
+        <w:lastRenderedPageBreak/>
+        <w:t xml:space="preserve">Comments </w:t>
+      </w:r>
+      <w:r>
+        <w:rPr>
+          <w:b/>
+          <w:sz w:val="24"/>
+        </w:rPr>
+        <w:t xml:space="preserve">(In Movie, Forum and </w:t>
+      </w:r>
+      <w:proofErr w:type="spellStart"/>
+      <w:r>
+        <w:rPr>
+          <w:b/>
+          <w:sz w:val="24"/>
+        </w:rPr>
+        <w:t>Actors&amp;Directors</w:t>
+      </w:r>
+      <w:proofErr w:type="spellEnd"/>
+      <w:r>
+        <w:rPr>
+          <w:b/>
+          <w:sz w:val="24"/>
+        </w:rPr>
+        <w:t>)</w:t>
+      </w:r>
+    </w:p>
+    <w:p>
+      <w:pPr>
+        <w:tabs>
+          <w:tab w:val="left" w:pos="5364"/>
+        </w:tabs>
+        <w:rPr>
+          <w:noProof/>
+        </w:rPr>
+      </w:pPr>
+      <w:r>
+        <w:rPr>
+          <w:sz w:val="24"/>
+        </w:rPr>
+        <w:t xml:space="preserve">When user want to </w:t>
+      </w:r>
+      <w:r>
+        <w:rPr>
+          <w:sz w:val="24"/>
+        </w:rPr>
+        <w:t>comment</w:t>
+      </w:r>
+      <w:r>
+        <w:rPr>
+          <w:sz w:val="24"/>
+        </w:rPr>
+        <w:t xml:space="preserve"> the </w:t>
+      </w:r>
+      <w:r>
+        <w:rPr>
+          <w:sz w:val="24"/>
+        </w:rPr>
+        <w:t>details,</w:t>
+      </w:r>
+      <w:r>
+        <w:rPr>
+          <w:sz w:val="24"/>
+        </w:rPr>
+        <w:t xml:space="preserve"> </w:t>
+      </w:r>
+      <w:r>
+        <w:rPr>
+          <w:sz w:val="24"/>
+        </w:rPr>
+        <w:t>u</w:t>
+      </w:r>
+      <w:r>
+        <w:rPr>
+          <w:sz w:val="24"/>
+        </w:rPr>
+        <w:t xml:space="preserve">ser need to press </w:t>
+      </w:r>
+      <w:r>
+        <w:rPr>
+          <w:sz w:val="24"/>
+        </w:rPr>
+        <w:t>one of the posts which</w:t>
+      </w:r>
+      <w:r>
+        <w:rPr>
+          <w:sz w:val="24"/>
+        </w:rPr>
+        <w:t xml:space="preserve"> user want to comment.</w:t>
+      </w:r>
+      <w:r>
+        <w:rPr>
+          <w:noProof/>
+        </w:rPr>
+        <w:t xml:space="preserve"> </w:t>
+      </w:r>
+      <w:r>
+        <w:rPr>
+          <w:noProof/>
+        </w:rPr>
+        <w:t xml:space="preserve">And put the comments on the comments box and press “Send”. The comments and will display on the movie details. </w:t>
+      </w:r>
+    </w:p>
+    <w:p>
+      <w:pPr>
+        <w:tabs>
+          <w:tab w:val="left" w:pos="5364"/>
+        </w:tabs>
+        <w:rPr>
+          <w:sz w:val="24"/>
+        </w:rPr>
+      </w:pPr>
+      <w:r>
+        <w:rPr>
+          <w:noProof/>
+        </w:rPr>
+        <w:drawing>
+          <wp:inline distT="0" distB="0" distL="0" distR="0" wp14:anchorId="17BC865E" wp14:editId="3B435D23">
+            <wp:extent cx="4344670" cy="2966365"/>
+            <wp:effectExtent l="0" t="0" r="0" b="5715"/>
+            <wp:docPr id="12" name="圖片 12"/>
+            <wp:cNvGraphicFramePr>
+              <a:graphicFrameLocks xmlns:a="http://schemas.openxmlformats.org/drawingml/2006/main" noChangeAspect="1"/>
+            </wp:cNvGraphicFramePr>
+            <a:graphic xmlns:a="http://schemas.openxmlformats.org/drawingml/2006/main">
+              <a:graphicData uri="http://schemas.openxmlformats.org/drawingml/2006/picture">
+                <pic:pic xmlns:pic="http://schemas.openxmlformats.org/drawingml/2006/picture">
+                  <pic:nvPicPr>
+                    <pic:cNvPr id="1" name=""/>
+                    <pic:cNvPicPr/>
+                  </pic:nvPicPr>
+                  <pic:blipFill>
+                    <a:blip r:embed="rId24"/>
+                    <a:stretch>
+                      <a:fillRect/>
+                    </a:stretch>
+                  </pic:blipFill>
+                  <pic:spPr>
+                    <a:xfrm>
+                      <a:off x="0" y="0"/>
+                      <a:ext cx="4352073" cy="2971419"/>
+                    </a:xfrm>
+                    <a:prstGeom prst="rect">
+                      <a:avLst/>
+                    </a:prstGeom>
+                  </pic:spPr>
+                </pic:pic>
+              </a:graphicData>
+            </a:graphic>
+          </wp:inline>
+        </w:drawing>
+      </w:r>
+      <w:r>
+        <w:rPr>
+          <w:noProof/>
+        </w:rPr>
+        <w:drawing>
+          <wp:inline distT="0" distB="0" distL="0" distR="0" wp14:anchorId="05F7776A" wp14:editId="72F1F000">
+            <wp:extent cx="4131310" cy="2144242"/>
+            <wp:effectExtent l="0" t="0" r="2540" b="8890"/>
+            <wp:docPr id="25" name="圖片 25"/>
+            <wp:cNvGraphicFramePr>
+              <a:graphicFrameLocks xmlns:a="http://schemas.openxmlformats.org/drawingml/2006/main" noChangeAspect="1"/>
+            </wp:cNvGraphicFramePr>
+            <a:graphic xmlns:a="http://schemas.openxmlformats.org/drawingml/2006/main">
+              <a:graphicData uri="http://schemas.openxmlformats.org/drawingml/2006/picture">
+                <pic:pic xmlns:pic="http://schemas.openxmlformats.org/drawingml/2006/picture">
+                  <pic:nvPicPr>
+                    <pic:cNvPr id="1" name=""/>
+                    <pic:cNvPicPr/>
+                  </pic:nvPicPr>
+                  <pic:blipFill>
+                    <a:blip r:embed="rId25"/>
+                    <a:stretch>
+                      <a:fillRect/>
+                    </a:stretch>
+                  </pic:blipFill>
+                  <pic:spPr>
+                    <a:xfrm>
+                      <a:off x="0" y="0"/>
+                      <a:ext cx="4142626" cy="2150115"/>
+                    </a:xfrm>
+                    <a:prstGeom prst="rect">
+                      <a:avLst/>
+                    </a:prstGeom>
+                  </pic:spPr>
+                </pic:pic>
+              </a:graphicData>
+            </a:graphic>
+          </wp:inline>
+        </w:drawing>
+      </w:r>
+      <w:r>
+        <w:rPr>
+          <w:noProof/>
+        </w:rPr>
+        <w:drawing>
+          <wp:inline distT="0" distB="0" distL="0" distR="0" wp14:anchorId="56F576BB" wp14:editId="0E56E89A">
+            <wp:extent cx="4184650" cy="2577998"/>
+            <wp:effectExtent l="0" t="0" r="6350" b="0"/>
+            <wp:docPr id="26" name="圖片 26"/>
+            <wp:cNvGraphicFramePr>
+              <a:graphicFrameLocks xmlns:a="http://schemas.openxmlformats.org/drawingml/2006/main" noChangeAspect="1"/>
+            </wp:cNvGraphicFramePr>
+            <a:graphic xmlns:a="http://schemas.openxmlformats.org/drawingml/2006/main">
+              <a:graphicData uri="http://schemas.openxmlformats.org/drawingml/2006/picture">
+                <pic:pic xmlns:pic="http://schemas.openxmlformats.org/drawingml/2006/picture">
+                  <pic:nvPicPr>
+                    <pic:cNvPr id="1" name=""/>
+                    <pic:cNvPicPr/>
+                  </pic:nvPicPr>
+                  <pic:blipFill>
+                    <a:blip r:embed="rId26"/>
+                    <a:stretch>
+                      <a:fillRect/>
+                    </a:stretch>
+                  </pic:blipFill>
+                  <pic:spPr>
+                    <a:xfrm>
+                      <a:off x="0" y="0"/>
+                      <a:ext cx="4193060" cy="2583179"/>
+                    </a:xfrm>
+                    <a:prstGeom prst="rect">
+                      <a:avLst/>
+                    </a:prstGeom>
+                  </pic:spPr>
+                </pic:pic>
+              </a:graphicData>
+            </a:graphic>
+          </wp:inline>
+        </w:drawing>
+      </w:r>
+    </w:p>
+    <w:p>
+      <w:pPr>
+        <w:tabs>
+          <w:tab w:val="left" w:pos="5364"/>
+        </w:tabs>
+        <w:rPr>
+          <w:b/>
+          <w:sz w:val="24"/>
+        </w:rPr>
+      </w:pPr>
+      <w:r>
+        <w:rPr>
+          <w:b/>
+          <w:sz w:val="24"/>
+        </w:rPr>
+        <w:lastRenderedPageBreak/>
+        <w:t>Reply Comments</w:t>
+      </w:r>
+    </w:p>
+    <w:p>
+      <w:pPr>
+        <w:tabs>
+          <w:tab w:val="left" w:pos="5364"/>
+        </w:tabs>
+        <w:rPr>
+          <w:noProof/>
+        </w:rPr>
+      </w:pPr>
+      <w:r>
+        <w:rPr>
+          <w:sz w:val="24"/>
+        </w:rPr>
+        <w:t>When user want to reply other user comment, they can press the reply button beside the comments which user want to reply. And type the context press “Reply” button.</w:t>
+      </w:r>
+      <w:r>
+        <w:rPr>
+          <w:noProof/>
+        </w:rPr>
+        <w:t xml:space="preserve"> </w:t>
+      </w:r>
+      <w:r>
+        <w:rPr>
+          <w:noProof/>
+        </w:rPr>
+        <w:drawing>
+          <wp:inline distT="0" distB="0" distL="0" distR="0" wp14:anchorId="2C3F9A2B" wp14:editId="1F0A343F">
+            <wp:extent cx="4465367" cy="2103120"/>
+            <wp:effectExtent l="0" t="0" r="0" b="0"/>
+            <wp:docPr id="27" name="圖片 27"/>
+            <wp:cNvGraphicFramePr>
+              <a:graphicFrameLocks xmlns:a="http://schemas.openxmlformats.org/drawingml/2006/main" noChangeAspect="1"/>
+            </wp:cNvGraphicFramePr>
+            <a:graphic xmlns:a="http://schemas.openxmlformats.org/drawingml/2006/main">
+              <a:graphicData uri="http://schemas.openxmlformats.org/drawingml/2006/picture">
+                <pic:pic xmlns:pic="http://schemas.openxmlformats.org/drawingml/2006/picture">
+                  <pic:nvPicPr>
+                    <pic:cNvPr id="1" name=""/>
+                    <pic:cNvPicPr/>
+                  </pic:nvPicPr>
+                  <pic:blipFill>
+                    <a:blip r:embed="rId27"/>
+                    <a:stretch>
+                      <a:fillRect/>
+                    </a:stretch>
+                  </pic:blipFill>
+                  <pic:spPr>
+                    <a:xfrm>
+                      <a:off x="0" y="0"/>
+                      <a:ext cx="4475659" cy="2107967"/>
+                    </a:xfrm>
+                    <a:prstGeom prst="rect">
+                      <a:avLst/>
+                    </a:prstGeom>
+                  </pic:spPr>
+                </pic:pic>
+              </a:graphicData>
+            </a:graphic>
+          </wp:inline>
+        </w:drawing>
+      </w:r>
+    </w:p>
+    <w:p>
+      <w:pPr>
+        <w:tabs>
+          <w:tab w:val="left" w:pos="5364"/>
+        </w:tabs>
+        <w:rPr>
+          <w:sz w:val="24"/>
+        </w:rPr>
+      </w:pPr>
+      <w:r>
+        <w:rPr>
+          <w:noProof/>
+        </w:rPr>
+        <w:drawing>
+          <wp:inline distT="0" distB="0" distL="0" distR="0" wp14:anchorId="65831972" wp14:editId="71740BF8">
+            <wp:extent cx="5274310" cy="3183890"/>
+            <wp:effectExtent l="0" t="0" r="2540" b="0"/>
+            <wp:docPr id="28" name="圖片 28"/>
+            <wp:cNvGraphicFramePr>
+              <a:graphicFrameLocks xmlns:a="http://schemas.openxmlformats.org/drawingml/2006/main" noChangeAspect="1"/>
+            </wp:cNvGraphicFramePr>
+            <a:graphic xmlns:a="http://schemas.openxmlformats.org/drawingml/2006/main">
+              <a:graphicData uri="http://schemas.openxmlformats.org/drawingml/2006/picture">
+                <pic:pic xmlns:pic="http://schemas.openxmlformats.org/drawingml/2006/picture">
+                  <pic:nvPicPr>
+                    <pic:cNvPr id="1" name=""/>
+                    <pic:cNvPicPr/>
+                  </pic:nvPicPr>
+                  <pic:blipFill>
+                    <a:blip r:embed="rId28"/>
+                    <a:stretch>
+                      <a:fillRect/>
+                    </a:stretch>
+                  </pic:blipFill>
+                  <pic:spPr>
+                    <a:xfrm>
+                      <a:off x="0" y="0"/>
+                      <a:ext cx="5274310" cy="3183890"/>
+                    </a:xfrm>
+                    <a:prstGeom prst="rect">
+                      <a:avLst/>
+                    </a:prstGeom>
+                  </pic:spPr>
+                </pic:pic>
+              </a:graphicData>
+            </a:graphic>
+          </wp:inline>
+        </w:drawing>
+      </w:r>
+    </w:p>
+    <w:p>
+      <w:pPr>
+        <w:tabs>
+          <w:tab w:val="left" w:pos="5364"/>
+        </w:tabs>
+        <w:rPr>
+          <w:b/>
+          <w:sz w:val="24"/>
+        </w:rPr>
+      </w:pPr>
+      <w:r>
+        <w:rPr>
+          <w:noProof/>
+        </w:rPr>
+        <w:drawing>
+          <wp:inline distT="0" distB="0" distL="0" distR="0" wp14:anchorId="0BFC15F8" wp14:editId="60E37BB8">
+            <wp:extent cx="5274310" cy="2294890"/>
+            <wp:effectExtent l="0" t="0" r="2540" b="0"/>
+            <wp:docPr id="29" name="圖片 29"/>
+            <wp:cNvGraphicFramePr>
+              <a:graphicFrameLocks xmlns:a="http://schemas.openxmlformats.org/drawingml/2006/main" noChangeAspect="1"/>
+            </wp:cNvGraphicFramePr>
+            <a:graphic xmlns:a="http://schemas.openxmlformats.org/drawingml/2006/main">
+              <a:graphicData uri="http://schemas.openxmlformats.org/drawingml/2006/picture">
+                <pic:pic xmlns:pic="http://schemas.openxmlformats.org/drawingml/2006/picture">
+                  <pic:nvPicPr>
+                    <pic:cNvPr id="1" name=""/>
+                    <pic:cNvPicPr/>
+                  </pic:nvPicPr>
+                  <pic:blipFill>
+                    <a:blip r:embed="rId29"/>
+                    <a:stretch>
+                      <a:fillRect/>
+                    </a:stretch>
+                  </pic:blipFill>
+                  <pic:spPr>
+                    <a:xfrm>
+                      <a:off x="0" y="0"/>
+                      <a:ext cx="5274310" cy="2294890"/>
+                    </a:xfrm>
+                    <a:prstGeom prst="rect">
+                      <a:avLst/>
+                    </a:prstGeom>
+                  </pic:spPr>
+                </pic:pic>
+              </a:graphicData>
+            </a:graphic>
+          </wp:inline>
+        </w:drawing>
+      </w:r>
+    </w:p>
+    <w:p>
+      <w:pPr>
+        <w:tabs>
+          <w:tab w:val="left" w:pos="5364"/>
+        </w:tabs>
+        <w:rPr>
+          <w:b/>
+          <w:sz w:val="24"/>
+        </w:rPr>
+      </w:pPr>
+    </w:p>
+    <w:p>
+      <w:pPr>
+        <w:tabs>
+          <w:tab w:val="left" w:pos="5364"/>
+        </w:tabs>
+        <w:rPr>
+          <w:b/>
+          <w:sz w:val="24"/>
+        </w:rPr>
+      </w:pPr>
+      <w:r>
+        <w:rPr>
+          <w:b/>
+          <w:sz w:val="24"/>
+        </w:rPr>
+        <w:lastRenderedPageBreak/>
+        <w:t>Rating</w:t>
+      </w:r>
+      <w:r>
+        <w:rPr>
+          <w:b/>
+          <w:sz w:val="24"/>
+        </w:rPr>
+        <w:t xml:space="preserve"> (Only on Movie)</w:t>
+      </w:r>
+    </w:p>
+    <w:p>
+      <w:pPr>
+        <w:tabs>
+          <w:tab w:val="left" w:pos="5364"/>
+        </w:tabs>
+        <w:rPr>
+          <w:sz w:val="24"/>
+        </w:rPr>
+      </w:pPr>
+      <w:r>
+        <w:rPr>
+          <w:sz w:val="24"/>
+        </w:rPr>
+        <w:t>User can rate the movie, during user comments there are rating box next to the comments box. When user enter the number rating (0-10), and press “Reply”, user can see their rating and the average rating will be update.</w:t>
+      </w:r>
+    </w:p>
+    <w:p>
+      <w:pPr>
+        <w:tabs>
+          <w:tab w:val="left" w:pos="5364"/>
+        </w:tabs>
+        <w:rPr>
+          <w:sz w:val="24"/>
+        </w:rPr>
+      </w:pPr>
+      <w:r>
+        <w:rPr>
+          <w:noProof/>
+        </w:rPr>
+        <w:drawing>
+          <wp:inline distT="0" distB="0" distL="0" distR="0" wp14:anchorId="3A2A44DF" wp14:editId="73833BA5">
+            <wp:extent cx="4167387" cy="3518518"/>
+            <wp:effectExtent l="0" t="0" r="5080" b="6350"/>
+            <wp:docPr id="31" name="圖片 31"/>
+            <wp:cNvGraphicFramePr>
+              <a:graphicFrameLocks xmlns:a="http://schemas.openxmlformats.org/drawingml/2006/main" noChangeAspect="1"/>
+            </wp:cNvGraphicFramePr>
+            <a:graphic xmlns:a="http://schemas.openxmlformats.org/drawingml/2006/main">
+              <a:graphicData uri="http://schemas.openxmlformats.org/drawingml/2006/picture">
+                <pic:pic xmlns:pic="http://schemas.openxmlformats.org/drawingml/2006/picture">
+                  <pic:nvPicPr>
+                    <pic:cNvPr id="1" name=""/>
+                    <pic:cNvPicPr/>
+                  </pic:nvPicPr>
+                  <pic:blipFill>
+                    <a:blip r:embed="rId30"/>
+                    <a:stretch>
+                      <a:fillRect/>
+                    </a:stretch>
+                  </pic:blipFill>
+                  <pic:spPr>
+                    <a:xfrm>
+                      <a:off x="0" y="0"/>
+                      <a:ext cx="4169347" cy="3520173"/>
+                    </a:xfrm>
+                    <a:prstGeom prst="rect">
+                      <a:avLst/>
+                    </a:prstGeom>
+                  </pic:spPr>
+                </pic:pic>
+              </a:graphicData>
+            </a:graphic>
+          </wp:inline>
+        </w:drawing>
+      </w:r>
+    </w:p>
+    <w:p>
+      <w:pPr>
+        <w:tabs>
+          <w:tab w:val="left" w:pos="5364"/>
+        </w:tabs>
+        <w:rPr>
+          <w:sz w:val="24"/>
+        </w:rPr>
+      </w:pPr>
+      <w:r>
+        <w:rPr>
+          <w:noProof/>
+        </w:rPr>
+        <w:drawing>
+          <wp:inline distT="0" distB="0" distL="0" distR="0" wp14:anchorId="4EB8ECC0" wp14:editId="4981C40B">
+            <wp:extent cx="4380952" cy="3533333"/>
+            <wp:effectExtent l="0" t="0" r="635" b="0"/>
+            <wp:docPr id="32" name="圖片 32"/>
+            <wp:cNvGraphicFramePr>
+              <a:graphicFrameLocks xmlns:a="http://schemas.openxmlformats.org/drawingml/2006/main" noChangeAspect="1"/>
+            </wp:cNvGraphicFramePr>
+            <a:graphic xmlns:a="http://schemas.openxmlformats.org/drawingml/2006/main">
+              <a:graphicData uri="http://schemas.openxmlformats.org/drawingml/2006/picture">
+                <pic:pic xmlns:pic="http://schemas.openxmlformats.org/drawingml/2006/picture">
+                  <pic:nvPicPr>
+                    <pic:cNvPr id="1" name=""/>
+                    <pic:cNvPicPr/>
+                  </pic:nvPicPr>
+                  <pic:blipFill>
+                    <a:blip r:embed="rId31"/>
+                    <a:stretch>
+                      <a:fillRect/>
+                    </a:stretch>
+                  </pic:blipFill>
+                  <pic:spPr>
+                    <a:xfrm>
+                      <a:off x="0" y="0"/>
+                      <a:ext cx="4380952" cy="3533333"/>
+                    </a:xfrm>
+                    <a:prstGeom prst="rect">
+                      <a:avLst/>
+                    </a:prstGeom>
+                  </pic:spPr>
+                </pic:pic>
+              </a:graphicData>
+            </a:graphic>
+          </wp:inline>
+        </w:drawing>
+      </w:r>
+    </w:p>
+    <w:p>
+      <w:pPr>
+        <w:tabs>
+          <w:tab w:val="left" w:pos="5364"/>
+        </w:tabs>
+        <w:rPr>
+          <w:b/>
           <w:sz w:val="24"/>
         </w:rPr>
       </w:pPr>
@@ -1204,11 +2350,23 @@
           <w:sz w:val="32"/>
         </w:rPr>
       </w:pPr>
-      <w:r>
+    </w:p>
+    <w:p>
+      <w:pPr>
+        <w:tabs>
+          <w:tab w:val="left" w:pos="5364"/>
+        </w:tabs>
         <w:rPr>
           <w:b/>
           <w:sz w:val="32"/>
         </w:rPr>
+      </w:pPr>
+      <w:r>
+        <w:rPr>
+          <w:b/>
+          <w:sz w:val="32"/>
+        </w:rPr>
+        <w:lastRenderedPageBreak/>
         <w:t>Admin</w:t>
       </w:r>
     </w:p>
@@ -1227,8 +2385,37 @@
           <w:b/>
           <w:sz w:val="24"/>
         </w:rPr>
-        <w:lastRenderedPageBreak/>
-        <w:t>Delete Comments</w:t>
+        <w:t xml:space="preserve">Delete </w:t>
+      </w:r>
+      <w:r>
+        <w:rPr>
+          <w:b/>
+          <w:sz w:val="24"/>
+        </w:rPr>
+        <w:t xml:space="preserve">post </w:t>
+      </w:r>
+      <w:r>
+        <w:rPr>
+          <w:b/>
+          <w:sz w:val="24"/>
+        </w:rPr>
+        <w:t xml:space="preserve">(In Movie, Forum and </w:t>
+      </w:r>
+      <w:proofErr w:type="spellStart"/>
+      <w:r>
+        <w:rPr>
+          <w:b/>
+          <w:sz w:val="24"/>
+        </w:rPr>
+        <w:t>Actors&amp;Directors</w:t>
+      </w:r>
+      <w:proofErr w:type="spellEnd"/>
+      <w:r>
+        <w:rPr>
+          <w:b/>
+          <w:sz w:val="24"/>
+        </w:rPr>
+        <w:t>)</w:t>
       </w:r>
     </w:p>
     <w:p>
@@ -1257,7 +2444,7 @@
         <w:rPr>
           <w:sz w:val="24"/>
         </w:rPr>
-        <w:t xml:space="preserve">ermission to delete any movie, post in the forum or people page and delete comments. </w:t>
+        <w:t xml:space="preserve">ermission to delete any movie, post in the forum or people page. </w:t>
       </w:r>
       <w:r>
         <w:rPr>
@@ -1269,7 +2456,31 @@
         <w:rPr>
           <w:sz w:val="24"/>
         </w:rPr>
-        <w:t>out some comments is aggressive, admin can ban delete the comment form the movie, forum and the people page.</w:t>
+        <w:t xml:space="preserve">out some </w:t>
+      </w:r>
+      <w:r>
+        <w:rPr>
+          <w:sz w:val="24"/>
+        </w:rPr>
+        <w:t>post</w:t>
+      </w:r>
+      <w:r>
+        <w:rPr>
+          <w:sz w:val="24"/>
+        </w:rPr>
+        <w:t xml:space="preserve"> is aggressive, admin can ban delete the </w:t>
+      </w:r>
+      <w:r>
+        <w:rPr>
+          <w:sz w:val="24"/>
+        </w:rPr>
+        <w:t>post</w:t>
+      </w:r>
+      <w:r>
+        <w:rPr>
+          <w:sz w:val="24"/>
+        </w:rPr>
+        <w:t xml:space="preserve"> form the movie, forum and the people page.</w:t>
       </w:r>
     </w:p>
     <w:p>
@@ -1301,7 +2512,7 @@
                     <pic:cNvPicPr/>
                   </pic:nvPicPr>
                   <pic:blipFill>
-                    <a:blip r:embed="rId18"/>
+                    <a:blip r:embed="rId32"/>
                     <a:stretch>
                       <a:fillRect/>
                     </a:stretch>
@@ -1339,9 +2550,113 @@
         </w:tabs>
         <w:rPr>
           <w:b/>
-          <w:sz w:val="32"/>
-        </w:rPr>
-      </w:pPr>
+          <w:sz w:val="24"/>
+        </w:rPr>
+      </w:pPr>
+      <w:r>
+        <w:rPr>
+          <w:b/>
+          <w:sz w:val="24"/>
+        </w:rPr>
+        <w:t>Delete Comments (</w:t>
+      </w:r>
+      <w:r>
+        <w:rPr>
+          <w:b/>
+          <w:sz w:val="24"/>
+        </w:rPr>
+        <w:t xml:space="preserve">(In Movie, Forum and </w:t>
+      </w:r>
+      <w:proofErr w:type="spellStart"/>
+      <w:r>
+        <w:rPr>
+          <w:b/>
+          <w:sz w:val="24"/>
+        </w:rPr>
+        <w:t>Actors&amp;Directors</w:t>
+      </w:r>
+      <w:proofErr w:type="spellEnd"/>
+      <w:r>
+        <w:rPr>
+          <w:b/>
+          <w:sz w:val="24"/>
+        </w:rPr>
+        <w:t>)</w:t>
+      </w:r>
+    </w:p>
+    <w:p>
+      <w:pPr>
+        <w:tabs>
+          <w:tab w:val="left" w:pos="5364"/>
+        </w:tabs>
+        <w:rPr>
+          <w:sz w:val="24"/>
+        </w:rPr>
+      </w:pPr>
+      <w:r>
+        <w:rPr>
+          <w:sz w:val="24"/>
+        </w:rPr>
+        <w:t xml:space="preserve">Admin have permission </w:t>
+      </w:r>
+      <w:r>
+        <w:rPr>
+          <w:sz w:val="24"/>
+        </w:rPr>
+        <w:t>to delete comments.</w:t>
+      </w:r>
+      <w:bookmarkStart w:id="1" w:name="_GoBack"/>
+      <w:bookmarkEnd w:id="1"/>
+    </w:p>
+    <w:p>
+      <w:pPr>
+        <w:tabs>
+          <w:tab w:val="left" w:pos="5364"/>
+        </w:tabs>
+        <w:rPr>
+          <w:sz w:val="24"/>
+        </w:rPr>
+      </w:pPr>
+      <w:r>
+        <w:rPr>
+          <w:noProof/>
+        </w:rPr>
+        <w:drawing>
+          <wp:inline distT="0" distB="0" distL="0" distR="0" wp14:anchorId="3811342B" wp14:editId="6353F94F">
+            <wp:extent cx="4306570" cy="2675922"/>
+            <wp:effectExtent l="0" t="0" r="0" b="0"/>
+            <wp:docPr id="33" name="圖片 33"/>
+            <wp:cNvGraphicFramePr>
+              <a:graphicFrameLocks xmlns:a="http://schemas.openxmlformats.org/drawingml/2006/main" noChangeAspect="1"/>
+            </wp:cNvGraphicFramePr>
+            <a:graphic xmlns:a="http://schemas.openxmlformats.org/drawingml/2006/main">
+              <a:graphicData uri="http://schemas.openxmlformats.org/drawingml/2006/picture">
+                <pic:pic xmlns:pic="http://schemas.openxmlformats.org/drawingml/2006/picture">
+                  <pic:nvPicPr>
+                    <pic:cNvPr id="1" name=""/>
+                    <pic:cNvPicPr/>
+                  </pic:nvPicPr>
+                  <pic:blipFill>
+                    <a:blip r:embed="rId33"/>
+                    <a:stretch>
+                      <a:fillRect/>
+                    </a:stretch>
+                  </pic:blipFill>
+                  <pic:spPr>
+                    <a:xfrm>
+                      <a:off x="0" y="0"/>
+                      <a:ext cx="4309765" cy="2677907"/>
+                    </a:xfrm>
+                    <a:prstGeom prst="rect">
+                      <a:avLst/>
+                    </a:prstGeom>
+                  </pic:spPr>
+                </pic:pic>
+              </a:graphicData>
+            </a:graphic>
+          </wp:inline>
+        </w:drawing>
+      </w:r>
     </w:p>
     <w:p>
       <w:pPr>
